--- a/Диплом. Документация/ГЧ/ГЧ3_Создание транзакции.docx
+++ b/Диплом. Документация/ГЧ/ГЧ3_Создание транзакции.docx
@@ -22,18 +22,18 @@
           <w:lang w:val="ru-RU"/>
         </w:rPr>
         <w:drawing>
-          <wp:anchor distT="0" distB="0" distL="114300" distR="114300" simplePos="0" relativeHeight="251689984" behindDoc="0" locked="0" layoutInCell="1" allowOverlap="1" wp14:anchorId="37F907F4" wp14:editId="14202A00">
+          <wp:anchor distT="0" distB="0" distL="114300" distR="114300" simplePos="0" relativeHeight="251691008" behindDoc="0" locked="0" layoutInCell="1" allowOverlap="1" wp14:anchorId="6E36A33F" wp14:editId="10DE57D8">
             <wp:simplePos x="0" y="0"/>
             <wp:positionH relativeFrom="margin">
-              <wp:posOffset>1127760</wp:posOffset>
+              <wp:posOffset>1604010</wp:posOffset>
             </wp:positionH>
             <wp:positionV relativeFrom="margin">
-              <wp:posOffset>295275</wp:posOffset>
+              <wp:posOffset>377825</wp:posOffset>
             </wp:positionV>
-            <wp:extent cx="11016615" cy="7334885"/>
-            <wp:effectExtent l="0" t="0" r="0" b="5715"/>
+            <wp:extent cx="11121390" cy="7404100"/>
+            <wp:effectExtent l="0" t="0" r="3810" b="0"/>
             <wp:wrapSquare wrapText="bothSides"/>
-            <wp:docPr id="60" name="Picture 60"/>
+            <wp:docPr id="57" name="Picture 57"/>
             <wp:cNvGraphicFramePr>
               <a:graphicFrameLocks xmlns:a="http://schemas.openxmlformats.org/drawingml/2006/main" noChangeAspect="1"/>
             </wp:cNvGraphicFramePr>
@@ -41,7 +41,7 @@
               <a:graphicData uri="http://schemas.openxmlformats.org/drawingml/2006/picture">
                 <pic:pic xmlns:pic="http://schemas.openxmlformats.org/drawingml/2006/picture">
                   <pic:nvPicPr>
-                    <pic:cNvPr id="60" name="Picture 60"/>
+                    <pic:cNvPr id="57" name="Picture 57"/>
                     <pic:cNvPicPr/>
                   </pic:nvPicPr>
                   <pic:blipFill>
@@ -59,7 +59,7 @@
                   <pic:spPr>
                     <a:xfrm>
                       <a:off x="0" y="0"/>
-                      <a:ext cx="11016615" cy="7334885"/>
+                      <a:ext cx="11121390" cy="7404100"/>
                     </a:xfrm>
                     <a:prstGeom prst="rect">
                       <a:avLst/>
@@ -85,7 +85,7 @@
         <mc:AlternateContent>
           <mc:Choice Requires="wps">
             <w:drawing>
-              <wp:anchor distT="0" distB="0" distL="114300" distR="114300" simplePos="0" relativeHeight="251630592" behindDoc="0" locked="0" layoutInCell="1" allowOverlap="1" wp14:anchorId="4ADC9C88" wp14:editId="0B5ACB23">
+              <wp:anchor distT="0" distB="0" distL="114300" distR="114300" simplePos="0" relativeHeight="251630592" behindDoc="0" locked="0" layoutInCell="1" allowOverlap="1" wp14:anchorId="4ADC9C88" wp14:editId="2A85D11B">
                 <wp:simplePos x="0" y="0"/>
                 <wp:positionH relativeFrom="column">
                   <wp:posOffset>2265129</wp:posOffset>
@@ -160,7 +160,7 @@
           </mc:Choice>
           <mc:Fallback>
             <w:pict>
-              <v:rect w14:anchorId="5471E6AC" id="Rectangle 880" o:spid="_x0000_s1026" style="position:absolute;margin-left:178.35pt;margin-top:-169.6pt;width:800.8pt;height:1111.75pt;rotation:90;z-index:251630592;visibility:visible;mso-wrap-style:square;mso-width-percent:0;mso-height-percent:0;mso-wrap-distance-left:9pt;mso-wrap-distance-top:0;mso-wrap-distance-right:9pt;mso-wrap-distance-bottom:0;mso-position-horizontal:absolute;mso-position-horizontal-relative:text;mso-position-vertical:absolute;mso-position-vertical-relative:text;mso-width-percent:0;mso-height-percent:0;mso-width-relative:page;mso-height-relative:page;v-text-anchor:top" o:gfxdata="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" filled="f" strokeweight="2pt"/>
+              <v:rect w14:anchorId="500DE6F5" id="Rectangle 880" o:spid="_x0000_s1026" style="position:absolute;margin-left:178.35pt;margin-top:-169.6pt;width:800.8pt;height:1111.75pt;rotation:90;z-index:251630592;visibility:visible;mso-wrap-style:square;mso-width-percent:0;mso-height-percent:0;mso-wrap-distance-left:9pt;mso-wrap-distance-top:0;mso-wrap-distance-right:9pt;mso-wrap-distance-bottom:0;mso-position-horizontal:absolute;mso-position-horizontal-relative:text;mso-position-vertical:absolute;mso-position-vertical-relative:text;mso-width-percent:0;mso-height-percent:0;mso-width-relative:page;mso-height-relative:page;v-text-anchor:top" o:gfxdata="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" filled="f" strokeweight="2pt"/>
             </w:pict>
           </mc:Fallback>
         </mc:AlternateContent>
@@ -7218,7 +7218,7 @@
         <v:path o:extrusionok="f" gradientshapeok="t" o:connecttype="rect"/>
         <o:lock v:ext="edit" aspectratio="t"/>
       </v:shapetype>
-      <v:shape id="_x0000_i1040" type="#_x0000_t75" style="width:22.5pt;height:12pt" o:bullet="t">
+      <v:shape id="_x0000_i1045" type="#_x0000_t75" style="width:22.5pt;height:12pt" o:bullet="t">
         <v:imagedata r:id="rId1" o:title=""/>
       </v:shape>
     </w:pict>

--- a/Диплом. Документация/ГЧ/ГЧ3_Создание транзакции.docx
+++ b/Диплом. Документация/ГЧ/ГЧ3_Создание транзакции.docx
@@ -22,18 +22,18 @@
           <w:lang w:val="ru-RU"/>
         </w:rPr>
         <w:drawing>
-          <wp:anchor distT="0" distB="0" distL="114300" distR="114300" simplePos="0" relativeHeight="251691008" behindDoc="0" locked="0" layoutInCell="1" allowOverlap="1" wp14:anchorId="6E36A33F" wp14:editId="10DE57D8">
+          <wp:anchor distT="0" distB="0" distL="114300" distR="114300" simplePos="0" relativeHeight="251687936" behindDoc="0" locked="0" layoutInCell="1" allowOverlap="1" wp14:anchorId="4601F598" wp14:editId="1D93968C">
             <wp:simplePos x="0" y="0"/>
             <wp:positionH relativeFrom="margin">
-              <wp:posOffset>1604010</wp:posOffset>
+              <wp:posOffset>1541145</wp:posOffset>
             </wp:positionH>
             <wp:positionV relativeFrom="margin">
-              <wp:posOffset>377825</wp:posOffset>
+              <wp:posOffset>270934</wp:posOffset>
             </wp:positionV>
-            <wp:extent cx="11121390" cy="7404100"/>
-            <wp:effectExtent l="0" t="0" r="3810" b="0"/>
+            <wp:extent cx="11120400" cy="7413600"/>
+            <wp:effectExtent l="0" t="0" r="5080" b="3810"/>
             <wp:wrapSquare wrapText="bothSides"/>
-            <wp:docPr id="57" name="Picture 57"/>
+            <wp:docPr id="60" name="Picture 60"/>
             <wp:cNvGraphicFramePr>
               <a:graphicFrameLocks xmlns:a="http://schemas.openxmlformats.org/drawingml/2006/main" noChangeAspect="1"/>
             </wp:cNvGraphicFramePr>
@@ -41,17 +41,11 @@
               <a:graphicData uri="http://schemas.openxmlformats.org/drawingml/2006/picture">
                 <pic:pic xmlns:pic="http://schemas.openxmlformats.org/drawingml/2006/picture">
                   <pic:nvPicPr>
-                    <pic:cNvPr id="57" name="Picture 57"/>
+                    <pic:cNvPr id="60" name="Picture 60"/>
                     <pic:cNvPicPr/>
                   </pic:nvPicPr>
                   <pic:blipFill>
-                    <a:blip r:embed="rId8">
-                      <a:extLst>
-                        <a:ext uri="{28A0092B-C50C-407E-A947-70E740481C1C}">
-                          <a14:useLocalDpi xmlns:a14="http://schemas.microsoft.com/office/drawing/2010/main" val="0"/>
-                        </a:ext>
-                      </a:extLst>
-                    </a:blip>
+                    <a:blip r:embed="rId8"/>
                     <a:stretch>
                       <a:fillRect/>
                     </a:stretch>
@@ -59,7 +53,7 @@
                   <pic:spPr>
                     <a:xfrm>
                       <a:off x="0" y="0"/>
-                      <a:ext cx="11121390" cy="7404100"/>
+                      <a:ext cx="11120400" cy="7413600"/>
                     </a:xfrm>
                     <a:prstGeom prst="rect">
                       <a:avLst/>
@@ -85,7 +79,7 @@
         <mc:AlternateContent>
           <mc:Choice Requires="wps">
             <w:drawing>
-              <wp:anchor distT="0" distB="0" distL="114300" distR="114300" simplePos="0" relativeHeight="251630592" behindDoc="0" locked="0" layoutInCell="1" allowOverlap="1" wp14:anchorId="4ADC9C88" wp14:editId="2A85D11B">
+              <wp:anchor distT="0" distB="0" distL="114300" distR="114300" simplePos="0" relativeHeight="251630592" behindDoc="0" locked="0" layoutInCell="1" allowOverlap="1" wp14:anchorId="4ADC9C88" wp14:editId="4C3FE2C6">
                 <wp:simplePos x="0" y="0"/>
                 <wp:positionH relativeFrom="column">
                   <wp:posOffset>2265129</wp:posOffset>
@@ -160,7 +154,7 @@
           </mc:Choice>
           <mc:Fallback>
             <w:pict>
-              <v:rect w14:anchorId="500DE6F5" id="Rectangle 880" o:spid="_x0000_s1026" style="position:absolute;margin-left:178.35pt;margin-top:-169.6pt;width:800.8pt;height:1111.75pt;rotation:90;z-index:251630592;visibility:visible;mso-wrap-style:square;mso-width-percent:0;mso-height-percent:0;mso-wrap-distance-left:9pt;mso-wrap-distance-top:0;mso-wrap-distance-right:9pt;mso-wrap-distance-bottom:0;mso-position-horizontal:absolute;mso-position-horizontal-relative:text;mso-position-vertical:absolute;mso-position-vertical-relative:text;mso-width-percent:0;mso-height-percent:0;mso-width-relative:page;mso-height-relative:page;v-text-anchor:top" o:gfxdata="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" filled="f" strokeweight="2pt"/>
+              <v:rect w14:anchorId="659F2D12" id="Rectangle 880" o:spid="_x0000_s1026" style="position:absolute;margin-left:178.35pt;margin-top:-169.6pt;width:800.8pt;height:1111.75pt;rotation:90;z-index:251630592;visibility:visible;mso-wrap-style:square;mso-width-percent:0;mso-height-percent:0;mso-wrap-distance-left:9pt;mso-wrap-distance-top:0;mso-wrap-distance-right:9pt;mso-wrap-distance-bottom:0;mso-position-horizontal:absolute;mso-position-horizontal-relative:text;mso-position-vertical:absolute;mso-position-vertical-relative:text;mso-width-percent:0;mso-height-percent:0;mso-width-relative:page;mso-height-relative:page;v-text-anchor:top" o:gfxdata="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" filled="f" strokeweight="2pt"/>
             </w:pict>
           </mc:Fallback>
         </mc:AlternateContent>
@@ -7218,7 +7212,7 @@
         <v:path o:extrusionok="f" gradientshapeok="t" o:connecttype="rect"/>
         <o:lock v:ext="edit" aspectratio="t"/>
       </v:shapetype>
-      <v:shape id="_x0000_i1045" type="#_x0000_t75" style="width:22.5pt;height:12pt" o:bullet="t">
+      <v:shape id="_x0000_i1059" type="#_x0000_t75" style="width:22.65pt;height:12pt" o:bullet="t">
         <v:imagedata r:id="rId1" o:title=""/>
       </v:shape>
     </w:pict>

--- a/Диплом. Документация/ГЧ/ГЧ3_Создание транзакции.docx
+++ b/Диплом. Документация/ГЧ/ГЧ3_Создание транзакции.docx
@@ -598,14 +598,14 @@
                               <w:jc w:val="center"/>
                               <w:rPr>
                                 <w:rFonts w:ascii="Times New Roman" w:hAnsi="Times New Roman"/>
-                                <w:i w:val="0"/>
+                                <w:iCs/>
                                 <w:sz w:val="18"/>
                               </w:rPr>
                             </w:pPr>
                             <w:r>
                               <w:rPr>
                                 <w:rFonts w:ascii="Times New Roman" w:hAnsi="Times New Roman"/>
-                                <w:i w:val="0"/>
+                                <w:iCs/>
                                 <w:sz w:val="18"/>
                               </w:rPr>
                               <w:t>Листов</w:t>
@@ -630,7 +630,7 @@
           </mc:Choice>
           <mc:Fallback>
             <w:pict>
-              <v:rect w14:anchorId="0C6DDC3C" id="Rectangle 923" o:spid="_x0000_s1027" style="position:absolute;left:0;text-align:left;margin-left:1047.85pt;margin-top:732.95pt;width:37.35pt;height:11.95pt;z-index:251656192;visibility:visible;mso-wrap-style:square;mso-width-percent:0;mso-height-percent:0;mso-wrap-distance-left:9pt;mso-wrap-distance-top:0;mso-wrap-distance-right:9pt;mso-wrap-distance-bottom:0;mso-position-horizontal:absolute;mso-position-horizontal-relative:text;mso-position-vertical:absolute;mso-position-vertical-relative:text;mso-width-percent:0;mso-height-percent:0;mso-width-relative:page;mso-height-relative:page;v-text-anchor:top" o:gfxdata="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" filled="f" stroked="f" strokeweight=".25pt">
+              <v:rect w14:anchorId="0C6DDC3C" id="Rectangle 923" o:spid="_x0000_s1028" style="position:absolute;left:0;text-align:left;margin-left:1047.85pt;margin-top:732.95pt;width:37.35pt;height:11.95pt;z-index:251656192;visibility:visible;mso-wrap-style:square;mso-width-percent:0;mso-height-percent:0;mso-wrap-distance-left:9pt;mso-wrap-distance-top:0;mso-wrap-distance-right:9pt;mso-wrap-distance-bottom:0;mso-position-horizontal:absolute;mso-position-horizontal-relative:text;mso-position-vertical:absolute;mso-position-vertical-relative:text;mso-width-percent:0;mso-height-percent:0;mso-width-relative:page;mso-height-relative:page;v-text-anchor:top" o:gfxdata="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" filled="f" stroked="f" strokeweight=".25pt">
                 <v:textbox inset="1pt,1pt,1pt,1pt">
                   <w:txbxContent>
                     <w:p>
@@ -639,14 +639,14 @@
                         <w:jc w:val="center"/>
                         <w:rPr>
                           <w:rFonts w:ascii="Times New Roman" w:hAnsi="Times New Roman"/>
-                          <w:i w:val="0"/>
+                          <w:iCs/>
                           <w:sz w:val="18"/>
                         </w:rPr>
                       </w:pPr>
                       <w:r>
                         <w:rPr>
                           <w:rFonts w:ascii="Times New Roman" w:hAnsi="Times New Roman"/>
-                          <w:i w:val="0"/>
+                          <w:iCs/>
                           <w:sz w:val="18"/>
                         </w:rPr>
                         <w:t>Листов</w:t>
@@ -734,7 +734,7 @@
                               <w:jc w:val="center"/>
                               <w:rPr>
                                 <w:rFonts w:ascii="Times New Roman" w:hAnsi="Times New Roman"/>
-                                <w:i w:val="0"/>
+                                <w:iCs/>
                                 <w:sz w:val="18"/>
                                 <w:lang w:val="ru-RU"/>
                               </w:rPr>
@@ -743,7 +743,7 @@
                             <w:r>
                               <w:rPr>
                                 <w:rFonts w:ascii="Times New Roman" w:hAnsi="Times New Roman"/>
-                                <w:i w:val="0"/>
+                                <w:iCs/>
                                 <w:sz w:val="18"/>
                                 <w:lang w:val="en-US"/>
                               </w:rPr>
@@ -770,7 +770,7 @@
           </mc:Choice>
           <mc:Fallback>
             <w:pict>
-              <v:rect w14:anchorId="6DA6A091" id="Rectangle 894" o:spid="_x0000_s1028" style="position:absolute;left:0;text-align:left;margin-left:992.05pt;margin-top:732.95pt;width:24.55pt;height:11.95pt;z-index:251641856;visibility:visible;mso-wrap-style:square;mso-width-percent:0;mso-height-percent:0;mso-wrap-distance-left:9pt;mso-wrap-distance-top:0;mso-wrap-distance-right:9pt;mso-wrap-distance-bottom:0;mso-position-horizontal:absolute;mso-position-horizontal-relative:text;mso-position-vertical:absolute;mso-position-vertical-relative:text;mso-width-percent:0;mso-height-percent:0;mso-width-relative:page;mso-height-relative:page;v-text-anchor:top" o:gfxdata="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" filled="f" stroked="f" strokeweight=".25pt">
+              <v:rect w14:anchorId="6DA6A091" id="Rectangle 894" o:spid="_x0000_s1029" style="position:absolute;left:0;text-align:left;margin-left:992.05pt;margin-top:732.95pt;width:24.55pt;height:11.95pt;z-index:251641856;visibility:visible;mso-wrap-style:square;mso-width-percent:0;mso-height-percent:0;mso-wrap-distance-left:9pt;mso-wrap-distance-top:0;mso-wrap-distance-right:9pt;mso-wrap-distance-bottom:0;mso-position-horizontal:absolute;mso-position-horizontal-relative:text;mso-position-vertical:absolute;mso-position-vertical-relative:text;mso-width-percent:0;mso-height-percent:0;mso-width-relative:page;mso-height-relative:page;v-text-anchor:top" o:gfxdata="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" filled="f" stroked="f" strokeweight=".25pt">
                 <v:textbox inset="1pt,1pt,1pt,1pt">
                   <w:txbxContent>
                     <w:p>
@@ -779,7 +779,7 @@
                         <w:jc w:val="center"/>
                         <w:rPr>
                           <w:rFonts w:ascii="Times New Roman" w:hAnsi="Times New Roman"/>
-                          <w:i w:val="0"/>
+                          <w:iCs/>
                           <w:sz w:val="18"/>
                           <w:lang w:val="ru-RU"/>
                         </w:rPr>
@@ -788,7 +788,7 @@
                       <w:r>
                         <w:rPr>
                           <w:rFonts w:ascii="Times New Roman" w:hAnsi="Times New Roman"/>
-                          <w:i w:val="0"/>
+                          <w:iCs/>
                           <w:sz w:val="18"/>
                           <w:lang w:val="en-US"/>
                         </w:rPr>
@@ -3286,14 +3286,14 @@
                               <w:jc w:val="center"/>
                               <w:rPr>
                                 <w:rFonts w:ascii="Times New Roman" w:hAnsi="Times New Roman"/>
-                                <w:i w:val="0"/>
+                                <w:iCs/>
                                 <w:sz w:val="18"/>
                               </w:rPr>
                             </w:pPr>
                             <w:r>
                               <w:rPr>
                                 <w:rFonts w:ascii="Times New Roman" w:hAnsi="Times New Roman"/>
-                                <w:i w:val="0"/>
+                                <w:iCs/>
                                 <w:sz w:val="18"/>
                               </w:rPr>
                               <w:t>Масштаб</w:t>
@@ -3318,7 +3318,7 @@
           </mc:Choice>
           <mc:Fallback>
             <w:pict>
-              <v:rect w14:anchorId="75A47290" id="Rectangle 937" o:spid="_x0000_s1043" style="position:absolute;left:0;text-align:left;margin-left:1073.5pt;margin-top:678.4pt;width:58.9pt;height:11.95pt;z-index:251667456;visibility:visible;mso-wrap-style:square;mso-width-percent:0;mso-height-percent:0;mso-wrap-distance-left:9pt;mso-wrap-distance-top:0;mso-wrap-distance-right:9pt;mso-wrap-distance-bottom:0;mso-position-horizontal:absolute;mso-position-horizontal-relative:text;mso-position-vertical:absolute;mso-position-vertical-relative:text;mso-width-percent:0;mso-height-percent:0;mso-width-relative:page;mso-height-relative:page;v-text-anchor:top" o:gfxdata="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" filled="f" stroked="f" strokeweight=".25pt">
+              <v:rect w14:anchorId="75A47290" id="Rectangle 937" o:spid="_x0000_s1044" style="position:absolute;left:0;text-align:left;margin-left:1073.5pt;margin-top:678.4pt;width:58.9pt;height:11.95pt;z-index:251667456;visibility:visible;mso-wrap-style:square;mso-width-percent:0;mso-height-percent:0;mso-wrap-distance-left:9pt;mso-wrap-distance-top:0;mso-wrap-distance-right:9pt;mso-wrap-distance-bottom:0;mso-position-horizontal:absolute;mso-position-horizontal-relative:text;mso-position-vertical:absolute;mso-position-vertical-relative:text;mso-width-percent:0;mso-height-percent:0;mso-width-relative:page;mso-height-relative:page;v-text-anchor:top" o:gfxdata="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" filled="f" stroked="f" strokeweight=".25pt">
                 <v:textbox inset="1pt,1pt,1pt,1pt">
                   <w:txbxContent>
                     <w:p>
@@ -3327,14 +3327,14 @@
                         <w:jc w:val="center"/>
                         <w:rPr>
                           <w:rFonts w:ascii="Times New Roman" w:hAnsi="Times New Roman"/>
-                          <w:i w:val="0"/>
+                          <w:iCs/>
                           <w:sz w:val="18"/>
                         </w:rPr>
                       </w:pPr>
                       <w:r>
                         <w:rPr>
                           <w:rFonts w:ascii="Times New Roman" w:hAnsi="Times New Roman"/>
-                          <w:i w:val="0"/>
+                          <w:iCs/>
                           <w:sz w:val="18"/>
                         </w:rPr>
                         <w:t>Масштаб</w:t>
@@ -3422,7 +3422,7 @@
                               <w:jc w:val="center"/>
                               <w:rPr>
                                 <w:rFonts w:ascii="Times New Roman" w:hAnsi="Times New Roman"/>
-                                <w:i w:val="0"/>
+                                <w:iCs/>
                                 <w:sz w:val="18"/>
                               </w:rPr>
                             </w:pPr>
@@ -3430,7 +3430,7 @@
                             <w:r>
                               <w:rPr>
                                 <w:rFonts w:ascii="Times New Roman" w:hAnsi="Times New Roman"/>
-                                <w:i w:val="0"/>
+                                <w:iCs/>
                                 <w:sz w:val="18"/>
                               </w:rPr>
                               <w:t>Масса</w:t>
@@ -3456,7 +3456,7 @@
           </mc:Choice>
           <mc:Fallback>
             <w:pict>
-              <v:rect w14:anchorId="40CBFF6A" id="Rectangle 936" o:spid="_x0000_s1044" style="position:absolute;left:0;text-align:left;margin-left:1031.8pt;margin-top:678.4pt;width:37.3pt;height:11.95pt;z-index:251666432;visibility:visible;mso-wrap-style:square;mso-width-percent:0;mso-height-percent:0;mso-wrap-distance-left:9pt;mso-wrap-distance-top:0;mso-wrap-distance-right:9pt;mso-wrap-distance-bottom:0;mso-position-horizontal:absolute;mso-position-horizontal-relative:text;mso-position-vertical:absolute;mso-position-vertical-relative:text;mso-width-percent:0;mso-height-percent:0;mso-width-relative:page;mso-height-relative:page;v-text-anchor:top" o:gfxdata="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" filled="f" stroked="f" strokeweight=".25pt">
+              <v:rect w14:anchorId="40CBFF6A" id="Rectangle 936" o:spid="_x0000_s1045" style="position:absolute;left:0;text-align:left;margin-left:1031.8pt;margin-top:678.4pt;width:37.3pt;height:11.95pt;z-index:251666432;visibility:visible;mso-wrap-style:square;mso-width-percent:0;mso-height-percent:0;mso-wrap-distance-left:9pt;mso-wrap-distance-top:0;mso-wrap-distance-right:9pt;mso-wrap-distance-bottom:0;mso-position-horizontal:absolute;mso-position-horizontal-relative:text;mso-position-vertical:absolute;mso-position-vertical-relative:text;mso-width-percent:0;mso-height-percent:0;mso-width-relative:page;mso-height-relative:page;v-text-anchor:top" o:gfxdata="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" filled="f" stroked="f" strokeweight=".25pt">
                 <v:textbox inset="1pt,1pt,1pt,1pt">
                   <w:txbxContent>
                     <w:p>
@@ -3465,7 +3465,7 @@
                         <w:jc w:val="center"/>
                         <w:rPr>
                           <w:rFonts w:ascii="Times New Roman" w:hAnsi="Times New Roman"/>
-                          <w:i w:val="0"/>
+                          <w:iCs/>
                           <w:sz w:val="18"/>
                         </w:rPr>
                       </w:pPr>
@@ -3473,7 +3473,7 @@
                       <w:r>
                         <w:rPr>
                           <w:rFonts w:ascii="Times New Roman" w:hAnsi="Times New Roman"/>
-                          <w:i w:val="0"/>
+                          <w:iCs/>
                           <w:sz w:val="18"/>
                         </w:rPr>
                         <w:t>Масса</w:t>
@@ -4324,7 +4324,7 @@
                               <w:jc w:val="center"/>
                               <w:rPr>
                                 <w:rFonts w:ascii="Times New Roman" w:hAnsi="Times New Roman"/>
-                                <w:i w:val="0"/>
+                                <w:iCs/>
                                 <w:sz w:val="18"/>
                                 <w:lang w:val="ru-RU"/>
                               </w:rPr>
@@ -4332,7 +4332,7 @@
                             <w:r>
                               <w:rPr>
                                 <w:rFonts w:ascii="Times New Roman" w:hAnsi="Times New Roman"/>
-                                <w:i w:val="0"/>
+                                <w:iCs/>
                                 <w:sz w:val="18"/>
                                 <w:lang w:val="ru-RU"/>
                               </w:rPr>
@@ -4358,7 +4358,7 @@
           </mc:Choice>
           <mc:Fallback>
             <w:pict>
-              <v:rect w14:anchorId="1B04A3BE" id="Rectangle 924" o:spid="_x0000_s1046" style="position:absolute;left:0;text-align:left;margin-left:1081.45pt;margin-top:732.95pt;width:39.25pt;height:11.95pt;z-index:251657216;visibility:visible;mso-wrap-style:square;mso-width-percent:0;mso-height-percent:0;mso-wrap-distance-left:9pt;mso-wrap-distance-top:0;mso-wrap-distance-right:9pt;mso-wrap-distance-bottom:0;mso-position-horizontal:absolute;mso-position-horizontal-relative:text;mso-position-vertical:absolute;mso-position-vertical-relative:text;mso-width-percent:0;mso-height-percent:0;mso-width-relative:page;mso-height-relative:page;v-text-anchor:top" o:gfxdata="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" filled="f" stroked="f" strokeweight=".25pt">
+              <v:rect w14:anchorId="1B04A3BE" id="Rectangle 924" o:spid="_x0000_s1047" style="position:absolute;left:0;text-align:left;margin-left:1081.45pt;margin-top:732.95pt;width:39.25pt;height:11.95pt;z-index:251657216;visibility:visible;mso-wrap-style:square;mso-width-percent:0;mso-height-percent:0;mso-wrap-distance-left:9pt;mso-wrap-distance-top:0;mso-wrap-distance-right:9pt;mso-wrap-distance-bottom:0;mso-position-horizontal:absolute;mso-position-horizontal-relative:text;mso-position-vertical:absolute;mso-position-vertical-relative:text;mso-width-percent:0;mso-height-percent:0;mso-width-relative:page;mso-height-relative:page;v-text-anchor:top" o:gfxdata="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" filled="f" stroked="f" strokeweight=".25pt">
                 <v:textbox inset="1pt,1pt,1pt,1pt">
                   <w:txbxContent>
                     <w:p>
@@ -4367,7 +4367,7 @@
                         <w:jc w:val="center"/>
                         <w:rPr>
                           <w:rFonts w:ascii="Times New Roman" w:hAnsi="Times New Roman"/>
-                          <w:i w:val="0"/>
+                          <w:iCs/>
                           <w:sz w:val="18"/>
                           <w:lang w:val="ru-RU"/>
                         </w:rPr>
@@ -4375,7 +4375,7 @@
                       <w:r>
                         <w:rPr>
                           <w:rFonts w:ascii="Times New Roman" w:hAnsi="Times New Roman"/>
-                          <w:i w:val="0"/>
+                          <w:iCs/>
                           <w:sz w:val="18"/>
                           <w:lang w:val="ru-RU"/>
                         </w:rPr>
@@ -4464,7 +4464,7 @@
                               <w:jc w:val="center"/>
                               <w:rPr>
                                 <w:rFonts w:ascii="Times New Roman" w:hAnsi="Times New Roman"/>
-                                <w:i w:val="0"/>
+                                <w:iCs/>
                                 <w:sz w:val="18"/>
                               </w:rPr>
                             </w:pPr>
@@ -4472,7 +4472,7 @@
                             <w:r>
                               <w:rPr>
                                 <w:rFonts w:ascii="Times New Roman" w:hAnsi="Times New Roman"/>
-                                <w:i w:val="0"/>
+                                <w:iCs/>
                                 <w:sz w:val="18"/>
                               </w:rPr>
                               <w:t>Лит</w:t>
@@ -4481,7 +4481,7 @@
                             <w:r>
                               <w:rPr>
                                 <w:rFonts w:ascii="Times New Roman" w:hAnsi="Times New Roman"/>
-                                <w:i w:val="0"/>
+                                <w:iCs/>
                                 <w:sz w:val="18"/>
                               </w:rPr>
                               <w:t>.</w:t>
@@ -4506,7 +4506,7 @@
           </mc:Choice>
           <mc:Fallback>
             <w:pict>
-              <v:rect w14:anchorId="1C0A5DBB" id="Rectangle 922" o:spid="_x0000_s1047" style="position:absolute;left:0;text-align:left;margin-left:990pt;margin-top:678.4pt;width:37.35pt;height:11.95pt;z-index:251655168;visibility:visible;mso-wrap-style:square;mso-width-percent:0;mso-height-percent:0;mso-wrap-distance-left:9pt;mso-wrap-distance-top:0;mso-wrap-distance-right:9pt;mso-wrap-distance-bottom:0;mso-position-horizontal:absolute;mso-position-horizontal-relative:text;mso-position-vertical:absolute;mso-position-vertical-relative:text;mso-width-percent:0;mso-height-percent:0;mso-width-relative:page;mso-height-relative:page;v-text-anchor:top" o:gfxdata="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" filled="f" stroked="f" strokeweight=".25pt">
+              <v:rect w14:anchorId="1C0A5DBB" id="Rectangle 922" o:spid="_x0000_s1048" style="position:absolute;left:0;text-align:left;margin-left:990pt;margin-top:678.4pt;width:37.35pt;height:11.95pt;z-index:251655168;visibility:visible;mso-wrap-style:square;mso-width-percent:0;mso-height-percent:0;mso-wrap-distance-left:9pt;mso-wrap-distance-top:0;mso-wrap-distance-right:9pt;mso-wrap-distance-bottom:0;mso-position-horizontal:absolute;mso-position-horizontal-relative:text;mso-position-vertical:absolute;mso-position-vertical-relative:text;mso-width-percent:0;mso-height-percent:0;mso-width-relative:page;mso-height-relative:page;v-text-anchor:top" o:gfxdata="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" filled="f" stroked="f" strokeweight=".25pt">
                 <v:textbox inset="1pt,1pt,1pt,1pt">
                   <w:txbxContent>
                     <w:p>
@@ -4515,7 +4515,7 @@
                         <w:jc w:val="center"/>
                         <w:rPr>
                           <w:rFonts w:ascii="Times New Roman" w:hAnsi="Times New Roman"/>
-                          <w:i w:val="0"/>
+                          <w:iCs/>
                           <w:sz w:val="18"/>
                         </w:rPr>
                       </w:pPr>
@@ -4523,7 +4523,7 @@
                       <w:r>
                         <w:rPr>
                           <w:rFonts w:ascii="Times New Roman" w:hAnsi="Times New Roman"/>
-                          <w:i w:val="0"/>
+                          <w:iCs/>
                           <w:sz w:val="18"/>
                         </w:rPr>
                         <w:t>Лит</w:t>
@@ -4532,7 +4532,7 @@
                       <w:r>
                         <w:rPr>
                           <w:rFonts w:ascii="Times New Roman" w:hAnsi="Times New Roman"/>
-                          <w:i w:val="0"/>
+                          <w:iCs/>
                           <w:sz w:val="18"/>
                         </w:rPr>
                         <w:t>.</w:t>
@@ -5908,7 +5908,7 @@
                               <w:jc w:val="center"/>
                               <w:rPr>
                                 <w:rFonts w:ascii="Times New Roman" w:hAnsi="Times New Roman"/>
-                                <w:i w:val="0"/>
+                                <w:iCs/>
                                 <w:sz w:val="18"/>
                                 <w:lang w:val="ru-RU"/>
                               </w:rPr>
@@ -5916,7 +5916,7 @@
                             <w:r>
                               <w:rPr>
                                 <w:rFonts w:ascii="Times New Roman" w:hAnsi="Times New Roman"/>
-                                <w:i w:val="0"/>
+                                <w:iCs/>
                                 <w:sz w:val="18"/>
                                 <w:lang w:val="ru-RU"/>
                               </w:rPr>
@@ -5942,7 +5942,7 @@
           </mc:Choice>
           <mc:Fallback>
             <w:pict>
-              <v:rect w14:anchorId="2BD3A39C" id="Rectangle 895" o:spid="_x0000_s1050" style="position:absolute;left:0;text-align:left;margin-left:1013.1pt;margin-top:732.9pt;width:28.9pt;height:12pt;z-index:251642880;visibility:visible;mso-wrap-style:square;mso-width-percent:0;mso-height-percent:0;mso-wrap-distance-left:9pt;mso-wrap-distance-top:0;mso-wrap-distance-right:9pt;mso-wrap-distance-bottom:0;mso-position-horizontal:absolute;mso-position-horizontal-relative:text;mso-position-vertical:absolute;mso-position-vertical-relative:text;mso-width-percent:0;mso-height-percent:0;mso-width-relative:page;mso-height-relative:page;v-text-anchor:top" o:gfxdata="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" filled="f" stroked="f" strokeweight=".25pt">
+              <v:rect w14:anchorId="2BD3A39C" id="Rectangle 895" o:spid="_x0000_s1051" style="position:absolute;left:0;text-align:left;margin-left:1013.1pt;margin-top:732.9pt;width:28.9pt;height:12pt;z-index:251642880;visibility:visible;mso-wrap-style:square;mso-width-percent:0;mso-height-percent:0;mso-wrap-distance-left:9pt;mso-wrap-distance-top:0;mso-wrap-distance-right:9pt;mso-wrap-distance-bottom:0;mso-position-horizontal:absolute;mso-position-horizontal-relative:text;mso-position-vertical:absolute;mso-position-vertical-relative:text;mso-width-percent:0;mso-height-percent:0;mso-width-relative:page;mso-height-relative:page;v-text-anchor:top" o:gfxdata="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" filled="f" stroked="f" strokeweight=".25pt">
                 <v:textbox inset="1pt,1pt,1pt,1pt">
                   <w:txbxContent>
                     <w:p>
@@ -5951,7 +5951,7 @@
                         <w:jc w:val="center"/>
                         <w:rPr>
                           <w:rFonts w:ascii="Times New Roman" w:hAnsi="Times New Roman"/>
-                          <w:i w:val="0"/>
+                          <w:iCs/>
                           <w:sz w:val="18"/>
                           <w:lang w:val="ru-RU"/>
                         </w:rPr>
@@ -5959,7 +5959,7 @@
                       <w:r>
                         <w:rPr>
                           <w:rFonts w:ascii="Times New Roman" w:hAnsi="Times New Roman"/>
-                          <w:i w:val="0"/>
+                          <w:iCs/>
                           <w:sz w:val="18"/>
                           <w:lang w:val="ru-RU"/>
                         </w:rPr>
@@ -7193,7 +7193,7 @@
 <w:numbering xmlns:wpc="http://schemas.microsoft.com/office/word/2010/wordprocessingCanvas" xmlns:cx="http://schemas.microsoft.com/office/drawing/2014/chartex" xmlns:cx1="http://schemas.microsoft.com/office/drawing/2015/9/8/chartex" xmlns:cx2="http://schemas.microsoft.com/office/drawing/2015/10/21/chartex" xmlns:cx3="http://schemas.microsoft.com/office/drawing/2016/5/9/chartex" xmlns:cx4="http://schemas.microsoft.com/office/drawing/2016/5/10/chartex" xmlns:cx5="http://schemas.microsoft.com/office/drawing/2016/5/11/chartex" xmlns:cx6="http://schemas.microsoft.com/office/drawing/2016/5/12/chartex" xmlns:cx7="http://schemas.microsoft.com/office/drawing/2016/5/13/chartex" xmlns:cx8="http://schemas.microsoft.com/office/drawing/2016/5/14/chartex" xmlns:mc="http://schemas.openxmlformats.org/markup-compatibility/2006" xmlns:aink="http://schemas.microsoft.com/office/drawing/2016/ink" xmlns:am3d="http://schemas.microsoft.com/office/drawing/2017/model3d" xmlns:o="urn:schemas-microsoft-com:office:office" xmlns:r="http://schemas.openxmlformats.org/officeDocument/2006/relationships" xmlns:m="http://schemas.openxmlformats.org/officeDocument/2006/math" xmlns:v="urn:schemas-microsoft-com:vml" xmlns:wp14="http://schemas.microsoft.com/office/word/2010/wordprocessingDrawing" xmlns:wp="http://schemas.openxmlformats.org/drawingml/2006/wordprocessingDrawing" xmlns:w10="urn:schemas-microsoft-com:office:word" xmlns:w="http://schemas.openxmlformats.org/wordprocessingml/2006/main" xmlns:w14="http://schemas.microsoft.com/office/word/2010/wordml" xmlns:w15="http://schemas.microsoft.com/office/word/2012/wordml" xmlns:w16cex="http://schemas.microsoft.com/office/word/2018/wordml/cex" xmlns:w16cid="http://schemas.microsoft.com/office/word/2016/wordml/cid" xmlns:w16="http://schemas.microsoft.com/office/word/2018/wordml" xmlns:w16se="http://schemas.microsoft.com/office/word/2015/wordml/symex" xmlns:wpg="http://schemas.microsoft.com/office/word/2010/wordprocessingGroup" xmlns:wpi="http://schemas.microsoft.com/office/word/2010/wordprocessingInk" xmlns:wne="http://schemas.microsoft.com/office/word/2006/wordml" xmlns:wps="http://schemas.microsoft.com/office/word/2010/wordprocessingShape" mc:Ignorable="w14 w15 w16se w16cid w16 w16cex wp14">
   <w:numPicBullet w:numPicBulletId="0">
     <w:pict>
-      <v:shapetype w14:anchorId="41ED6989" id="_x0000_t75" coordsize="21600,21600" o:spt="75" o:preferrelative="t" path="m@4@5l@4@11@9@11@9@5xe" filled="f" stroked="f">
+      <v:shapetype w14:anchorId="06381AD9" id="_x0000_t75" coordsize="21600,21600" o:spt="75" o:preferrelative="t" path="m@4@5l@4@11@9@11@9@5xe" filled="f" stroked="f">
         <v:stroke joinstyle="miter"/>
         <v:formulas>
           <v:f eqn="if lineDrawn pixelLineWidth 0"/>
@@ -7212,7 +7212,7 @@
         <v:path o:extrusionok="f" gradientshapeok="t" o:connecttype="rect"/>
         <o:lock v:ext="edit" aspectratio="t"/>
       </v:shapetype>
-      <v:shape id="_x0000_i1059" type="#_x0000_t75" style="width:22.65pt;height:12pt" o:bullet="t">
+      <v:shape id="_x0000_i1075" type="#_x0000_t75" style="width:22.5pt;height:11.8pt" o:bullet="t">
         <v:imagedata r:id="rId1" o:title=""/>
       </v:shape>
     </w:pict>
